--- a/trunk/Other/Build 1/Module Development Folder Referee Class.docx
+++ b/trunk/Other/Build 1/Module Development Folder Referee Class.docx
@@ -31,29 +31,50 @@
       </w:r>
     </w:p>
     <w:p>
-      <w:r>
-        <w:rPr>
+      <w:pPr>
+        <w:rPr>
+          <w:rFonts w:ascii="Calibri" w:eastAsia="Calibri" w:hAnsi="Calibri" w:cs="Calibri"/>
+        </w:rPr>
+      </w:pPr>
+      <w:r>
+        <w:rPr>
+          <w:rFonts w:ascii="Calibri" w:eastAsia="Calibri" w:hAnsi="Calibri" w:cs="Calibri"/>
           <w:b/>
         </w:rPr>
         <w:t xml:space="preserve">Members: </w:t>
       </w:r>
       <w:r>
+        <w:rPr>
+          <w:rFonts w:ascii="Calibri" w:eastAsia="Calibri" w:hAnsi="Calibri" w:cs="Calibri"/>
+        </w:rPr>
         <w:t xml:space="preserve">Mike </w:t>
       </w:r>
       <w:proofErr w:type="spellStart"/>
       <w:r>
+        <w:rPr>
+          <w:rFonts w:ascii="Calibri" w:eastAsia="Calibri" w:hAnsi="Calibri" w:cs="Calibri"/>
+        </w:rPr>
         <w:t>Sawtelle</w:t>
       </w:r>
       <w:proofErr w:type="spellEnd"/>
       <w:r>
+        <w:rPr>
+          <w:rFonts w:ascii="Calibri" w:eastAsia="Calibri" w:hAnsi="Calibri" w:cs="Calibri"/>
+        </w:rPr>
         <w:t xml:space="preserve">, Benjamin </w:t>
       </w:r>
       <w:proofErr w:type="spellStart"/>
       <w:r>
+        <w:rPr>
+          <w:rFonts w:ascii="Calibri" w:eastAsia="Calibri" w:hAnsi="Calibri" w:cs="Calibri"/>
+        </w:rPr>
         <w:t>McDowd</w:t>
       </w:r>
       <w:proofErr w:type="spellEnd"/>
       <w:r>
+        <w:rPr>
+          <w:rFonts w:ascii="Calibri" w:eastAsia="Calibri" w:hAnsi="Calibri" w:cs="Calibri"/>
+        </w:rPr>
         <w:t>, Bryon Lunt, David Clark</w:t>
       </w:r>
     </w:p>
